--- a/trunk/Notas/Minutas/18052010 charla profe entrega prototipos.docx
+++ b/trunk/Notas/Minutas/18052010 charla profe entrega prototipos.docx
@@ -1,11 +1,11 @@
 
 <file path=word/document.xml><?xml version="1.0" encoding="utf-8"?>
-<w:document xmlns:wpc="http://schemas.microsoft.com/office/word/2010/wordprocessingCanvas" xmlns:mc="http://schemas.openxmlformats.org/markup-compatibility/2006" xmlns:o="urn:schemas-microsoft-com:office:office" xmlns:r="http://schemas.openxmlformats.org/officeDocument/2006/relationships" xmlns:m="http://schemas.openxmlformats.org/officeDocument/2006/math" xmlns:v="urn:schemas-microsoft-com:vml" xmlns:wp14="http://schemas.microsoft.com/office/word/2010/wordprocessingDrawing" xmlns:wp="http://schemas.openxmlformats.org/drawingml/2006/wordprocessingDrawing" xmlns:w10="urn:schemas-microsoft-com:office:word" xmlns:w="http://schemas.openxmlformats.org/wordprocessingml/2006/main" xmlns:w14="http://schemas.microsoft.com/office/word/2010/wordml" xmlns:wpg="http://schemas.microsoft.com/office/word/2010/wordprocessingGroup" xmlns:wpi="http://schemas.microsoft.com/office/word/2010/wordprocessingInk" xmlns:wne="http://schemas.microsoft.com/office/word/2006/wordml" xmlns:wps="http://schemas.microsoft.com/office/word/2010/wordprocessingShape" mc:Ignorable="w14 wp14">
+<w:document xmlns:ve="http://schemas.openxmlformats.org/markup-compatibility/2006" xmlns:o="urn:schemas-microsoft-com:office:office" xmlns:r="http://schemas.openxmlformats.org/officeDocument/2006/relationships" xmlns:m="http://schemas.openxmlformats.org/officeDocument/2006/math" xmlns:v="urn:schemas-microsoft-com:vml" xmlns:wp="http://schemas.openxmlformats.org/drawingml/2006/wordprocessingDrawing" xmlns:w10="urn:schemas-microsoft-com:office:word" xmlns:w="http://schemas.openxmlformats.org/wordprocessingml/2006/main" xmlns:wne="http://schemas.microsoft.com/office/word/2006/wordml">
   <w:body>
     <w:p/>
     <w:p>
       <w:pPr>
-        <w:pStyle w:val="Heading1"/>
+        <w:pStyle w:val="Ttulo1"/>
       </w:pPr>
       <w:r>
         <w:t xml:space="preserve">Presentación </w:t>
@@ -20,109 +20,360 @@
       </w:r>
     </w:p>
     <w:p>
-      <w:r>
-        <w:t>Faltan botones abajo en “Cancelar Guardar”.</w:t>
-      </w:r>
-    </w:p>
-    <w:p>
-      <w:r>
-        <w:t>Ver la opción de que no sea una empresa el Cliente.</w:t>
-      </w:r>
-    </w:p>
-    <w:p>
-      <w:r>
-        <w:t>REGISTRAR PEDIDO:</w:t>
-      </w:r>
-    </w:p>
-    <w:p>
-      <w:r>
-        <w:t>Del cliente/del vendedor.</w:t>
-      </w:r>
-    </w:p>
-    <w:p>
-      <w:r>
-        <w:t>Fecha de entrega por defecto con posibilidad de modificarla</w:t>
-      </w:r>
-    </w:p>
-    <w:p>
-      <w:r>
-        <w:t>Porque se puede modificar el precio?!</w:t>
-      </w:r>
-    </w:p>
-    <w:p>
-      <w:r>
-        <w:t>Descuento con límite con observación.</w:t>
-      </w:r>
-    </w:p>
-    <w:p>
-      <w:r>
-        <w:t>Nº Pedido y fecha de pedido.</w:t>
-      </w:r>
-    </w:p>
-    <w:p>
-      <w:r>
-        <w:t>MOSTRAR PEDIDO</w:t>
-      </w:r>
-    </w:p>
-    <w:p>
-      <w:r>
-        <w:t>El campo viajante va y viene.</w:t>
-      </w:r>
-    </w:p>
-    <w:p>
-      <w:r>
-        <w:t>Criterios de búsqueda horizontales?</w:t>
-      </w:r>
-    </w:p>
-    <w:p>
-      <w:r>
-        <w:t>Ver que onda con modificar eliminar y ver.</w:t>
-      </w:r>
-    </w:p>
-    <w:p>
-      <w:r>
-        <w:t>Consultar detalle.</w:t>
-      </w:r>
-    </w:p>
-    <w:p>
-      <w:r>
-        <w:t>PEDIDO.</w:t>
-      </w:r>
-    </w:p>
-    <w:p>
-      <w:r>
-        <w:t>PAGO</w:t>
-      </w:r>
-    </w:p>
-    <w:p>
-      <w:r>
-        <w:t>Fecha, hora y responsable del pago.</w:t>
-      </w:r>
-    </w:p>
-    <w:p>
-      <w:r>
-        <w:t>Con que banco nuestro hacemos la transferencia.</w:t>
-      </w:r>
-    </w:p>
-    <w:p>
-      <w:r>
-        <w:t>HA QUE REGISTRAR LA DOCUMENTACIÓN</w:t>
-      </w:r>
-    </w:p>
-    <w:p/>
-    <w:p/>
-    <w:p/>
-    <w:p>
-      <w:r>
-        <w:t>PROX ENTREGA</w:t>
-      </w:r>
-    </w:p>
-    <w:p>
-      <w:r>
-        <w:t>Muchos más prototipos y la navegabilidad.</w:t>
-      </w:r>
-    </w:p>
-    <w:p/>
+      <w:pPr>
+        <w:pStyle w:val="Subttulo"/>
+      </w:pPr>
+      <w:r>
+        <w:t xml:space="preserve">Registrar cliente: </w:t>
+      </w:r>
+    </w:p>
+    <w:p>
+      <w:pPr>
+        <w:pStyle w:val="Prrafodelista"/>
+        <w:numPr>
+          <w:ilvl w:val="0"/>
+          <w:numId w:val="1"/>
+        </w:numPr>
+      </w:pPr>
+      <w:r>
+        <w:t>Búsqueda por uno u otro criterio</w:t>
+      </w:r>
+    </w:p>
+    <w:p>
+      <w:pPr>
+        <w:pStyle w:val="Prrafodelista"/>
+        <w:numPr>
+          <w:ilvl w:val="0"/>
+          <w:numId w:val="1"/>
+        </w:numPr>
+      </w:pPr>
+      <w:r>
+        <w:t>Faltan datos del domicilio</w:t>
+      </w:r>
+    </w:p>
+    <w:p>
+      <w:pPr>
+        <w:pStyle w:val="Prrafodelista"/>
+        <w:numPr>
+          <w:ilvl w:val="0"/>
+          <w:numId w:val="1"/>
+        </w:numPr>
+      </w:pPr>
+      <w:r>
+        <w:t>Faltan botones (Cancelar y guardar)</w:t>
+      </w:r>
+    </w:p>
+    <w:p>
+      <w:pPr>
+        <w:pStyle w:val="Prrafodelista"/>
+        <w:numPr>
+          <w:ilvl w:val="0"/>
+          <w:numId w:val="1"/>
+        </w:numPr>
+      </w:pPr>
+      <w:r>
+        <w:t>No trabajar de lo general a lo particular, sino al revés (por el tema de las provincias y de localidades también)</w:t>
+      </w:r>
+    </w:p>
+    <w:p>
+      <w:pPr>
+        <w:pStyle w:val="Prrafodelista"/>
+        <w:numPr>
+          <w:ilvl w:val="0"/>
+          <w:numId w:val="1"/>
+        </w:numPr>
+      </w:pPr>
+      <w:r>
+        <w:t>Si es un cliente de la empresa buscar los otros datos</w:t>
+      </w:r>
+    </w:p>
+    <w:p>
+      <w:pPr>
+        <w:pStyle w:val="Subttulo"/>
+      </w:pPr>
+      <w:r>
+        <w:t xml:space="preserve">Registrar pedido: </w:t>
+      </w:r>
+    </w:p>
+    <w:p>
+      <w:pPr>
+        <w:pStyle w:val="Prrafodelista"/>
+        <w:numPr>
+          <w:ilvl w:val="0"/>
+          <w:numId w:val="1"/>
+        </w:numPr>
+      </w:pPr>
+      <w:r>
+        <w:t xml:space="preserve">No es un pedido sino un documento interno de la empresa (con </w:t>
+      </w:r>
+      <w:r>
+        <w:t>numero</w:t>
+      </w:r>
+      <w:r>
+        <w:t xml:space="preserve"> de pedido), una especie de remito interno.</w:t>
+      </w:r>
+    </w:p>
+    <w:p>
+      <w:pPr>
+        <w:pStyle w:val="Prrafodelista"/>
+        <w:numPr>
+          <w:ilvl w:val="0"/>
+          <w:numId w:val="1"/>
+        </w:numPr>
+      </w:pPr>
+      <w:r>
+        <w:t>Si es del cliente o del vendedor (no por cliente). Si es del cliente que se activen los datos que son del cliente nada más.</w:t>
+      </w:r>
+    </w:p>
+    <w:p>
+      <w:pPr>
+        <w:pStyle w:val="Prrafodelista"/>
+        <w:numPr>
+          <w:ilvl w:val="0"/>
+          <w:numId w:val="1"/>
+        </w:numPr>
+      </w:pPr>
+      <w:r>
+        <w:t>Fecha estimada de entrega la define el viajante y después se la puede modificar.</w:t>
+      </w:r>
+    </w:p>
+    <w:p>
+      <w:pPr>
+        <w:pStyle w:val="Prrafodelista"/>
+        <w:numPr>
+          <w:ilvl w:val="0"/>
+          <w:numId w:val="1"/>
+        </w:numPr>
+      </w:pPr>
+      <w:r>
+        <w:t xml:space="preserve">Pequeño error de </w:t>
+      </w:r>
+      <w:proofErr w:type="spellStart"/>
+      <w:r>
+        <w:t>tipeo</w:t>
+      </w:r>
+      <w:proofErr w:type="spellEnd"/>
+      <w:r>
+        <w:t xml:space="preserve"> la n antes de la t o algo así </w:t>
+      </w:r>
+      <w:proofErr w:type="spellStart"/>
+      <w:r>
+        <w:t>account</w:t>
+      </w:r>
+      <w:proofErr w:type="spellEnd"/>
+      <w:r>
+        <w:t xml:space="preserve"> no se</w:t>
+      </w:r>
+    </w:p>
+    <w:p>
+      <w:pPr>
+        <w:pStyle w:val="Prrafodelista"/>
+        <w:numPr>
+          <w:ilvl w:val="0"/>
+          <w:numId w:val="1"/>
+        </w:numPr>
+      </w:pPr>
+      <w:r>
+        <w:t>Que no se pueda modificar el precio. Por clientes especiales y que estos tengan una cierto descuento y además que se ponga una observación de porque se hace ese descuento.</w:t>
+      </w:r>
+    </w:p>
+    <w:p>
+      <w:pPr>
+        <w:pStyle w:val="Prrafodelista"/>
+        <w:numPr>
+          <w:ilvl w:val="0"/>
+          <w:numId w:val="1"/>
+        </w:numPr>
+      </w:pPr>
+      <w:r>
+        <w:t xml:space="preserve">Falta imprimir, que muestre el </w:t>
+      </w:r>
+      <w:proofErr w:type="gramStart"/>
+      <w:r>
+        <w:t>numero</w:t>
+      </w:r>
+      <w:proofErr w:type="gramEnd"/>
+      <w:r>
+        <w:t xml:space="preserve"> de pedido y fecha de pedido.</w:t>
+      </w:r>
+    </w:p>
+    <w:p>
+      <w:pPr>
+        <w:pStyle w:val="Prrafodelista"/>
+        <w:numPr>
+          <w:ilvl w:val="0"/>
+          <w:numId w:val="1"/>
+        </w:numPr>
+      </w:pPr>
+      <w:r>
+        <w:t>Ver la ubicación de los datos, tipo factura… seguir esa estructura.</w:t>
+      </w:r>
+    </w:p>
+    <w:p>
+      <w:pPr>
+        <w:pStyle w:val="Subttulo"/>
+        <w:numPr>
+          <w:ilvl w:val="0"/>
+          <w:numId w:val="0"/>
+        </w:numPr>
+      </w:pPr>
+      <w:r>
+        <w:t xml:space="preserve">Mostrar pedido: </w:t>
+      </w:r>
+    </w:p>
+    <w:p>
+      <w:pPr>
+        <w:pStyle w:val="Prrafodelista"/>
+        <w:numPr>
+          <w:ilvl w:val="0"/>
+          <w:numId w:val="1"/>
+        </w:numPr>
+      </w:pPr>
+      <w:r>
+        <w:t xml:space="preserve">Ver los datos de según quien este </w:t>
+      </w:r>
+      <w:proofErr w:type="spellStart"/>
+      <w:r>
+        <w:t>logueado</w:t>
+      </w:r>
+      <w:proofErr w:type="spellEnd"/>
+      <w:r>
+        <w:t xml:space="preserve"> y que no esté el campo del viajante (en caso de ser un viajante el que busca).</w:t>
+      </w:r>
+    </w:p>
+    <w:p>
+      <w:pPr>
+        <w:pStyle w:val="Prrafodelista"/>
+        <w:numPr>
+          <w:ilvl w:val="0"/>
+          <w:numId w:val="1"/>
+        </w:numPr>
+      </w:pPr>
+      <w:r>
+        <w:t>Poder buscar por diferentes criterios, como por ejemplo por cliente, fecha si no me acuerdo el número de pedido. (por lo menos 3 criterios).</w:t>
+      </w:r>
+    </w:p>
+    <w:p>
+      <w:pPr>
+        <w:pStyle w:val="Prrafodelista"/>
+        <w:numPr>
+          <w:ilvl w:val="0"/>
+          <w:numId w:val="1"/>
+        </w:numPr>
+      </w:pPr>
+      <w:r>
+        <w:t>Fecha estimada de entrega, fecha de cancelación (solo si es necesaria, sino que no aparezca).</w:t>
+      </w:r>
+    </w:p>
+    <w:p>
+      <w:pPr>
+        <w:pStyle w:val="Prrafodelista"/>
+        <w:numPr>
+          <w:ilvl w:val="0"/>
+          <w:numId w:val="1"/>
+        </w:numPr>
+      </w:pPr>
+      <w:r>
+        <w:t>Como es consulta no puedo modificar, eliminar, es solo consulta (o que solo se habilite si es administrador).</w:t>
+      </w:r>
+    </w:p>
+    <w:p>
+      <w:pPr>
+        <w:pStyle w:val="Prrafodelista"/>
+        <w:numPr>
+          <w:ilvl w:val="0"/>
+          <w:numId w:val="1"/>
+        </w:numPr>
+      </w:pPr>
+      <w:r>
+        <w:t>Consultar el detalle, que no diga solo “Detalle”, sino “Consultar detalle”.</w:t>
+      </w:r>
+    </w:p>
+    <w:p>
+      <w:pPr>
+        <w:pStyle w:val="Prrafodelista"/>
+        <w:numPr>
+          <w:ilvl w:val="0"/>
+          <w:numId w:val="1"/>
+        </w:numPr>
+      </w:pPr>
+      <w:r>
+        <w:t>Ver que las cosas se lean de arriba hacia abajo y de izquierda a derecha.</w:t>
+      </w:r>
+    </w:p>
+    <w:p>
+      <w:pPr>
+        <w:pStyle w:val="Subttulo"/>
+        <w:numPr>
+          <w:ilvl w:val="0"/>
+          <w:numId w:val="0"/>
+        </w:numPr>
+      </w:pPr>
+      <w:r>
+        <w:t xml:space="preserve">Pago a proveedor: </w:t>
+      </w:r>
+    </w:p>
+    <w:p>
+      <w:pPr>
+        <w:pStyle w:val="Prrafodelista"/>
+        <w:numPr>
+          <w:ilvl w:val="0"/>
+          <w:numId w:val="1"/>
+        </w:numPr>
+      </w:pPr>
+      <w:r>
+        <w:t>Identificar las facturas que hay pendientes de pago.</w:t>
+      </w:r>
+    </w:p>
+    <w:p>
+      <w:pPr>
+        <w:pStyle w:val="Prrafodelista"/>
+        <w:numPr>
+          <w:ilvl w:val="0"/>
+          <w:numId w:val="1"/>
+        </w:numPr>
+      </w:pPr>
+      <w:r>
+        <w:t>Buscar por la razón social del proveedor</w:t>
+      </w:r>
+    </w:p>
+    <w:p>
+      <w:pPr>
+        <w:pStyle w:val="Prrafodelista"/>
+        <w:numPr>
+          <w:ilvl w:val="0"/>
+          <w:numId w:val="1"/>
+        </w:numPr>
+      </w:pPr>
+      <w:r>
+        <w:lastRenderedPageBreak/>
+        <w:t>Ver datos del proveedor, la empresa (su nombre).</w:t>
+      </w:r>
+    </w:p>
+    <w:p>
+      <w:pPr>
+        <w:pStyle w:val="Prrafodelista"/>
+        <w:numPr>
+          <w:ilvl w:val="0"/>
+          <w:numId w:val="1"/>
+        </w:numPr>
+      </w:pPr>
+      <w:r>
+        <w:t>Ganar espacios al vicio (no se en donde está el espacio al vicio). Y que ahí muestre todas las órdenes de compra del proveedor.</w:t>
+      </w:r>
+    </w:p>
+    <w:p>
+      <w:pPr>
+        <w:pStyle w:val="Prrafodelista"/>
+        <w:numPr>
+          <w:ilvl w:val="0"/>
+          <w:numId w:val="1"/>
+        </w:numPr>
+      </w:pPr>
+      <w:r>
+        <w:t>Permitir registrar la fecha, hora, quien la está haciendo, la moneda, los datos de la transferencia (el banco y el numero de la cuenta de la empresa y el banco y el numero de la cuenta del proveedor).</w:t>
+      </w:r>
+    </w:p>
     <w:sectPr>
       <w:pgSz w:w="12240" w:h="15840"/>
       <w:pgMar w:top="1417" w:right="1701" w:bottom="1417" w:left="1701" w:header="708" w:footer="708" w:gutter="0"/>
@@ -133,8 +384,129 @@
 </w:document>
 </file>
 
+<file path=word/numbering.xml><?xml version="1.0" encoding="utf-8"?>
+<w:numbering xmlns:ve="http://schemas.openxmlformats.org/markup-compatibility/2006" xmlns:o="urn:schemas-microsoft-com:office:office" xmlns:r="http://schemas.openxmlformats.org/officeDocument/2006/relationships" xmlns:m="http://schemas.openxmlformats.org/officeDocument/2006/math" xmlns:v="urn:schemas-microsoft-com:vml" xmlns:wp="http://schemas.openxmlformats.org/drawingml/2006/wordprocessingDrawing" xmlns:w10="urn:schemas-microsoft-com:office:word" xmlns:w="http://schemas.openxmlformats.org/wordprocessingml/2006/main" xmlns:wne="http://schemas.microsoft.com/office/word/2006/wordml">
+  <w:abstractNum w:abstractNumId="0">
+    <w:nsid w:val="1CA93AC9"/>
+    <w:multiLevelType w:val="hybridMultilevel"/>
+    <w:tmpl w:val="01325CC6"/>
+    <w:lvl w:ilvl="0" w:tplc="040A0001">
+      <w:start w:val="1"/>
+      <w:numFmt w:val="bullet"/>
+      <w:lvlText w:val=""/>
+      <w:lvlJc w:val="left"/>
+      <w:pPr>
+        <w:ind w:left="720" w:hanging="360"/>
+      </w:pPr>
+      <w:rPr>
+        <w:rFonts w:ascii="Symbol" w:hAnsi="Symbol" w:hint="default"/>
+      </w:rPr>
+    </w:lvl>
+    <w:lvl w:ilvl="1" w:tplc="040A0003">
+      <w:start w:val="1"/>
+      <w:numFmt w:val="bullet"/>
+      <w:lvlText w:val="o"/>
+      <w:lvlJc w:val="left"/>
+      <w:pPr>
+        <w:ind w:left="1440" w:hanging="360"/>
+      </w:pPr>
+      <w:rPr>
+        <w:rFonts w:ascii="Courier New" w:hAnsi="Courier New" w:cs="Courier New" w:hint="default"/>
+      </w:rPr>
+    </w:lvl>
+    <w:lvl w:ilvl="2" w:tplc="040A0005" w:tentative="1">
+      <w:start w:val="1"/>
+      <w:numFmt w:val="bullet"/>
+      <w:lvlText w:val=""/>
+      <w:lvlJc w:val="left"/>
+      <w:pPr>
+        <w:ind w:left="2160" w:hanging="360"/>
+      </w:pPr>
+      <w:rPr>
+        <w:rFonts w:ascii="Wingdings" w:hAnsi="Wingdings" w:hint="default"/>
+      </w:rPr>
+    </w:lvl>
+    <w:lvl w:ilvl="3" w:tplc="040A0001" w:tentative="1">
+      <w:start w:val="1"/>
+      <w:numFmt w:val="bullet"/>
+      <w:lvlText w:val=""/>
+      <w:lvlJc w:val="left"/>
+      <w:pPr>
+        <w:ind w:left="2880" w:hanging="360"/>
+      </w:pPr>
+      <w:rPr>
+        <w:rFonts w:ascii="Symbol" w:hAnsi="Symbol" w:hint="default"/>
+      </w:rPr>
+    </w:lvl>
+    <w:lvl w:ilvl="4" w:tplc="040A0003" w:tentative="1">
+      <w:start w:val="1"/>
+      <w:numFmt w:val="bullet"/>
+      <w:lvlText w:val="o"/>
+      <w:lvlJc w:val="left"/>
+      <w:pPr>
+        <w:ind w:left="3600" w:hanging="360"/>
+      </w:pPr>
+      <w:rPr>
+        <w:rFonts w:ascii="Courier New" w:hAnsi="Courier New" w:cs="Courier New" w:hint="default"/>
+      </w:rPr>
+    </w:lvl>
+    <w:lvl w:ilvl="5" w:tplc="040A0005" w:tentative="1">
+      <w:start w:val="1"/>
+      <w:numFmt w:val="bullet"/>
+      <w:lvlText w:val=""/>
+      <w:lvlJc w:val="left"/>
+      <w:pPr>
+        <w:ind w:left="4320" w:hanging="360"/>
+      </w:pPr>
+      <w:rPr>
+        <w:rFonts w:ascii="Wingdings" w:hAnsi="Wingdings" w:hint="default"/>
+      </w:rPr>
+    </w:lvl>
+    <w:lvl w:ilvl="6" w:tplc="040A0001" w:tentative="1">
+      <w:start w:val="1"/>
+      <w:numFmt w:val="bullet"/>
+      <w:lvlText w:val=""/>
+      <w:lvlJc w:val="left"/>
+      <w:pPr>
+        <w:ind w:left="5040" w:hanging="360"/>
+      </w:pPr>
+      <w:rPr>
+        <w:rFonts w:ascii="Symbol" w:hAnsi="Symbol" w:hint="default"/>
+      </w:rPr>
+    </w:lvl>
+    <w:lvl w:ilvl="7" w:tplc="040A0003" w:tentative="1">
+      <w:start w:val="1"/>
+      <w:numFmt w:val="bullet"/>
+      <w:lvlText w:val="o"/>
+      <w:lvlJc w:val="left"/>
+      <w:pPr>
+        <w:ind w:left="5760" w:hanging="360"/>
+      </w:pPr>
+      <w:rPr>
+        <w:rFonts w:ascii="Courier New" w:hAnsi="Courier New" w:cs="Courier New" w:hint="default"/>
+      </w:rPr>
+    </w:lvl>
+    <w:lvl w:ilvl="8" w:tplc="040A0005" w:tentative="1">
+      <w:start w:val="1"/>
+      <w:numFmt w:val="bullet"/>
+      <w:lvlText w:val=""/>
+      <w:lvlJc w:val="left"/>
+      <w:pPr>
+        <w:ind w:left="6480" w:hanging="360"/>
+      </w:pPr>
+      <w:rPr>
+        <w:rFonts w:ascii="Wingdings" w:hAnsi="Wingdings" w:hint="default"/>
+      </w:rPr>
+    </w:lvl>
+  </w:abstractNum>
+  <w:num w:numId="1">
+    <w:abstractNumId w:val="0"/>
+  </w:num>
+</w:numbering>
+</file>
+
 <file path=word/styles.xml><?xml version="1.0" encoding="utf-8"?>
-<w:styles xmlns:mc="http://schemas.openxmlformats.org/markup-compatibility/2006" xmlns:r="http://schemas.openxmlformats.org/officeDocument/2006/relationships" xmlns:w="http://schemas.openxmlformats.org/wordprocessingml/2006/main" xmlns:w14="http://schemas.microsoft.com/office/word/2010/wordml" mc:Ignorable="w14">
+<w:styles xmlns:r="http://schemas.openxmlformats.org/officeDocument/2006/relationships" xmlns:w="http://schemas.openxmlformats.org/wordprocessingml/2006/main">
   <w:docDefaults>
     <w:rPrDefault>
       <w:rPr>
@@ -292,12 +664,13 @@
   <w:style w:type="paragraph" w:default="1" w:styleId="Normal">
     <w:name w:val="Normal"/>
     <w:qFormat/>
-  </w:style>
-  <w:style w:type="paragraph" w:styleId="Heading1">
+    <w:rsid w:val="00C75B36"/>
+  </w:style>
+  <w:style w:type="paragraph" w:styleId="Ttulo1">
     <w:name w:val="heading 1"/>
     <w:basedOn w:val="Normal"/>
     <w:next w:val="Normal"/>
-    <w:link w:val="Heading1Char"/>
+    <w:link w:val="Ttulo1Car"/>
     <w:uiPriority w:val="9"/>
     <w:qFormat/>
     <w:rsid w:val="00CA0B0F"/>
@@ -311,22 +684,23 @@
       <w:rFonts w:asciiTheme="majorHAnsi" w:eastAsiaTheme="majorEastAsia" w:hAnsiTheme="majorHAnsi" w:cstheme="majorBidi"/>
       <w:b/>
       <w:bCs/>
-      <w:color w:val="376092" w:themeColor="accent1" w:themeShade="BF"/>
+      <w:color w:val="365F91" w:themeColor="accent1" w:themeShade="BF"/>
       <w:sz w:val="28"/>
       <w:szCs w:val="28"/>
     </w:rPr>
   </w:style>
-  <w:style w:type="character" w:default="1" w:styleId="DefaultParagraphFont">
+  <w:style w:type="character" w:default="1" w:styleId="Fuentedeprrafopredeter">
     <w:name w:val="Default Paragraph Font"/>
     <w:uiPriority w:val="1"/>
     <w:semiHidden/>
     <w:unhideWhenUsed/>
   </w:style>
-  <w:style w:type="table" w:default="1" w:styleId="TableNormal">
+  <w:style w:type="table" w:default="1" w:styleId="Tablanormal">
     <w:name w:val="Normal Table"/>
     <w:uiPriority w:val="99"/>
     <w:semiHidden/>
     <w:unhideWhenUsed/>
+    <w:qFormat/>
     <w:tblPr>
       <w:tblInd w:w="0" w:type="dxa"/>
       <w:tblCellMar>
@@ -337,25 +711,80 @@
       </w:tblCellMar>
     </w:tblPr>
   </w:style>
-  <w:style w:type="numbering" w:default="1" w:styleId="NoList">
+  <w:style w:type="numbering" w:default="1" w:styleId="Sinlista">
     <w:name w:val="No List"/>
     <w:uiPriority w:val="99"/>
     <w:semiHidden/>
     <w:unhideWhenUsed/>
   </w:style>
-  <w:style w:type="character" w:customStyle="1" w:styleId="Heading1Char">
-    <w:name w:val="Heading 1 Char"/>
-    <w:basedOn w:val="DefaultParagraphFont"/>
-    <w:link w:val="Heading1"/>
+  <w:style w:type="character" w:customStyle="1" w:styleId="Ttulo1Car">
+    <w:name w:val="Título 1 Car"/>
+    <w:basedOn w:val="Fuentedeprrafopredeter"/>
+    <w:link w:val="Ttulo1"/>
     <w:uiPriority w:val="9"/>
     <w:rsid w:val="00CA0B0F"/>
     <w:rPr>
       <w:rFonts w:asciiTheme="majorHAnsi" w:eastAsiaTheme="majorEastAsia" w:hAnsiTheme="majorHAnsi" w:cstheme="majorBidi"/>
       <w:b/>
       <w:bCs/>
-      <w:color w:val="376092" w:themeColor="accent1" w:themeShade="BF"/>
+      <w:color w:val="365F91" w:themeColor="accent1" w:themeShade="BF"/>
       <w:sz w:val="28"/>
       <w:szCs w:val="28"/>
+    </w:rPr>
+  </w:style>
+  <w:style w:type="paragraph" w:styleId="Subttulo">
+    <w:name w:val="Subtitle"/>
+    <w:basedOn w:val="Normal"/>
+    <w:next w:val="Normal"/>
+    <w:link w:val="SubttuloCar"/>
+    <w:uiPriority w:val="11"/>
+    <w:qFormat/>
+    <w:rsid w:val="00B7311C"/>
+    <w:pPr>
+      <w:numPr>
+        <w:ilvl w:val="1"/>
+      </w:numPr>
+    </w:pPr>
+    <w:rPr>
+      <w:rFonts w:asciiTheme="majorHAnsi" w:eastAsiaTheme="majorEastAsia" w:hAnsiTheme="majorHAnsi" w:cstheme="majorBidi"/>
+      <w:i/>
+      <w:iCs/>
+      <w:color w:val="4F81BD" w:themeColor="accent1"/>
+      <w:spacing w:val="15"/>
+      <w:sz w:val="24"/>
+      <w:szCs w:val="24"/>
+      <w:lang w:val="es-ES_tradnl"/>
+    </w:rPr>
+  </w:style>
+  <w:style w:type="character" w:customStyle="1" w:styleId="SubttuloCar">
+    <w:name w:val="Subtítulo Car"/>
+    <w:basedOn w:val="Fuentedeprrafopredeter"/>
+    <w:link w:val="Subttulo"/>
+    <w:uiPriority w:val="11"/>
+    <w:rsid w:val="00B7311C"/>
+    <w:rPr>
+      <w:rFonts w:asciiTheme="majorHAnsi" w:eastAsiaTheme="majorEastAsia" w:hAnsiTheme="majorHAnsi" w:cstheme="majorBidi"/>
+      <w:i/>
+      <w:iCs/>
+      <w:color w:val="4F81BD" w:themeColor="accent1"/>
+      <w:spacing w:val="15"/>
+      <w:sz w:val="24"/>
+      <w:szCs w:val="24"/>
+      <w:lang w:val="es-ES_tradnl"/>
+    </w:rPr>
+  </w:style>
+  <w:style w:type="paragraph" w:styleId="Prrafodelista">
+    <w:name w:val="List Paragraph"/>
+    <w:basedOn w:val="Normal"/>
+    <w:uiPriority w:val="34"/>
+    <w:qFormat/>
+    <w:rsid w:val="00B7311C"/>
+    <w:pPr>
+      <w:ind w:left="720"/>
+      <w:contextualSpacing/>
+    </w:pPr>
+    <w:rPr>
+      <w:lang w:val="es-ES_tradnl"/>
     </w:rPr>
   </w:style>
 </w:styles>
@@ -600,34 +1029,34 @@
         <a:sysClr val="window" lastClr="FFFFFF"/>
       </a:lt1>
       <a:dk2>
-        <a:srgbClr xmlns:mc="http://schemas.openxmlformats.org/markup-compatibility/2006" xmlns:a14="http://schemas.microsoft.com/office/drawing/2010/main" val="1F497D" mc:Ignorable=""/>
+        <a:srgbClr val="1F497D"/>
       </a:dk2>
       <a:lt2>
-        <a:srgbClr xmlns:mc="http://schemas.openxmlformats.org/markup-compatibility/2006" xmlns:a14="http://schemas.microsoft.com/office/drawing/2010/main" val="EEECE1" mc:Ignorable=""/>
+        <a:srgbClr val="EEECE1"/>
       </a:lt2>
       <a:accent1>
-        <a:srgbClr xmlns:mc="http://schemas.openxmlformats.org/markup-compatibility/2006" xmlns:a14="http://schemas.microsoft.com/office/drawing/2010/main" val="4F81BD" mc:Ignorable=""/>
+        <a:srgbClr val="4F81BD"/>
       </a:accent1>
       <a:accent2>
-        <a:srgbClr xmlns:mc="http://schemas.openxmlformats.org/markup-compatibility/2006" xmlns:a14="http://schemas.microsoft.com/office/drawing/2010/main" val="C0504D" mc:Ignorable=""/>
+        <a:srgbClr val="C0504D"/>
       </a:accent2>
       <a:accent3>
-        <a:srgbClr xmlns:mc="http://schemas.openxmlformats.org/markup-compatibility/2006" xmlns:a14="http://schemas.microsoft.com/office/drawing/2010/main" val="9BBB59" mc:Ignorable=""/>
+        <a:srgbClr val="9BBB59"/>
       </a:accent3>
       <a:accent4>
-        <a:srgbClr xmlns:mc="http://schemas.openxmlformats.org/markup-compatibility/2006" xmlns:a14="http://schemas.microsoft.com/office/drawing/2010/main" val="8064A2" mc:Ignorable=""/>
+        <a:srgbClr val="8064A2"/>
       </a:accent4>
       <a:accent5>
-        <a:srgbClr xmlns:mc="http://schemas.openxmlformats.org/markup-compatibility/2006" xmlns:a14="http://schemas.microsoft.com/office/drawing/2010/main" val="4BACC6" mc:Ignorable=""/>
+        <a:srgbClr val="4BACC6"/>
       </a:accent5>
       <a:accent6>
-        <a:srgbClr xmlns:mc="http://schemas.openxmlformats.org/markup-compatibility/2006" xmlns:a14="http://schemas.microsoft.com/office/drawing/2010/main" val="F79646" mc:Ignorable=""/>
+        <a:srgbClr val="F79646"/>
       </a:accent6>
       <a:hlink>
-        <a:srgbClr xmlns:mc="http://schemas.openxmlformats.org/markup-compatibility/2006" xmlns:a14="http://schemas.microsoft.com/office/drawing/2010/main" val="0000FF" mc:Ignorable=""/>
+        <a:srgbClr val="0000FF"/>
       </a:hlink>
       <a:folHlink>
-        <a:srgbClr xmlns:mc="http://schemas.openxmlformats.org/markup-compatibility/2006" xmlns:a14="http://schemas.microsoft.com/office/drawing/2010/main" val="800080" mc:Ignorable=""/>
+        <a:srgbClr val="800080"/>
       </a:folHlink>
     </a:clrScheme>
     <a:fontScheme name="Office">
@@ -781,7 +1210,7 @@
         <a:effectStyle>
           <a:effectLst>
             <a:outerShdw blurRad="40000" dist="20000" dir="5400000" rotWithShape="0">
-              <a:srgbClr xmlns:mc="http://schemas.openxmlformats.org/markup-compatibility/2006" xmlns:a14="http://schemas.microsoft.com/office/drawing/2010/main" val="000000" mc:Ignorable="">
+              <a:srgbClr val="000000">
                 <a:alpha val="38000"/>
               </a:srgbClr>
             </a:outerShdw>
@@ -790,7 +1219,7 @@
         <a:effectStyle>
           <a:effectLst>
             <a:outerShdw blurRad="40000" dist="23000" dir="5400000" rotWithShape="0">
-              <a:srgbClr xmlns:mc="http://schemas.openxmlformats.org/markup-compatibility/2006" xmlns:a14="http://schemas.microsoft.com/office/drawing/2010/main" val="000000" mc:Ignorable="">
+              <a:srgbClr val="000000">
                 <a:alpha val="35000"/>
               </a:srgbClr>
             </a:outerShdw>
@@ -799,7 +1228,7 @@
         <a:effectStyle>
           <a:effectLst>
             <a:outerShdw blurRad="40000" dist="23000" dir="5400000" rotWithShape="0">
-              <a:srgbClr xmlns:mc="http://schemas.openxmlformats.org/markup-compatibility/2006" xmlns:a14="http://schemas.microsoft.com/office/drawing/2010/main" val="000000" mc:Ignorable="">
+              <a:srgbClr val="000000">
                 <a:alpha val="35000"/>
               </a:srgbClr>
             </a:outerShdw>

--- a/trunk/Notas/Minutas/18052010 charla profe entrega prototipos.docx
+++ b/trunk/Notas/Minutas/18052010 charla profe entrega prototipos.docx
@@ -2,7 +2,11 @@
 <file path=word/document.xml><?xml version="1.0" encoding="utf-8"?>
 <w:document xmlns:ve="http://schemas.openxmlformats.org/markup-compatibility/2006" xmlns:o="urn:schemas-microsoft-com:office:office" xmlns:r="http://schemas.openxmlformats.org/officeDocument/2006/relationships" xmlns:m="http://schemas.openxmlformats.org/officeDocument/2006/math" xmlns:v="urn:schemas-microsoft-com:vml" xmlns:wp="http://schemas.openxmlformats.org/drawingml/2006/wordprocessingDrawing" xmlns:w10="urn:schemas-microsoft-com:office:word" xmlns:w="http://schemas.openxmlformats.org/wordprocessingml/2006/main" xmlns:wne="http://schemas.microsoft.com/office/word/2006/wordml">
   <w:body>
-    <w:p/>
+    <w:p>
+      <w:r>
+        <w:t>Lo que se encuentra marcado con verde es lo que ya se está corrigiendo.</w:t>
+      </w:r>
+    </w:p>
     <w:p>
       <w:pPr>
         <w:pStyle w:val="Ttulo1"/>
@@ -228,16 +232,28 @@
           <w:ilvl w:val="0"/>
           <w:numId w:val="1"/>
         </w:numPr>
-      </w:pPr>
-      <w:r>
+        <w:rPr>
+          <w:color w:val="00B050"/>
+        </w:rPr>
+      </w:pPr>
+      <w:r>
+        <w:rPr>
+          <w:color w:val="00B050"/>
+        </w:rPr>
         <w:t xml:space="preserve">Ver los datos de según quien este </w:t>
       </w:r>
       <w:proofErr w:type="spellStart"/>
       <w:r>
+        <w:rPr>
+          <w:color w:val="00B050"/>
+        </w:rPr>
         <w:t>logueado</w:t>
       </w:r>
       <w:proofErr w:type="spellEnd"/>
       <w:r>
+        <w:rPr>
+          <w:color w:val="00B050"/>
+        </w:rPr>
         <w:t xml:space="preserve"> y que no esté el campo del viajante (en caso de ser un viajante el que busca).</w:t>
       </w:r>
     </w:p>
@@ -248,8 +264,14 @@
           <w:ilvl w:val="0"/>
           <w:numId w:val="1"/>
         </w:numPr>
-      </w:pPr>
-      <w:r>
+        <w:rPr>
+          <w:color w:val="00B050"/>
+        </w:rPr>
+      </w:pPr>
+      <w:r>
+        <w:rPr>
+          <w:color w:val="00B050"/>
+        </w:rPr>
         <w:t>Poder buscar por diferentes criterios, como por ejemplo por cliente, fecha si no me acuerdo el número de pedido. (por lo menos 3 criterios).</w:t>
       </w:r>
     </w:p>
@@ -260,8 +282,14 @@
           <w:ilvl w:val="0"/>
           <w:numId w:val="1"/>
         </w:numPr>
-      </w:pPr>
-      <w:r>
+        <w:rPr>
+          <w:color w:val="00B050"/>
+        </w:rPr>
+      </w:pPr>
+      <w:r>
+        <w:rPr>
+          <w:color w:val="00B050"/>
+        </w:rPr>
         <w:t>Fecha estimada de entrega, fecha de cancelación (solo si es necesaria, sino que no aparezca).</w:t>
       </w:r>
     </w:p>
@@ -272,8 +300,14 @@
           <w:ilvl w:val="0"/>
           <w:numId w:val="1"/>
         </w:numPr>
-      </w:pPr>
-      <w:r>
+        <w:rPr>
+          <w:color w:val="00B050"/>
+        </w:rPr>
+      </w:pPr>
+      <w:r>
+        <w:rPr>
+          <w:color w:val="00B050"/>
+        </w:rPr>
         <w:t>Como es consulta no puedo modificar, eliminar, es solo consulta (o que solo se habilite si es administrador).</w:t>
       </w:r>
     </w:p>
@@ -284,8 +318,14 @@
           <w:ilvl w:val="0"/>
           <w:numId w:val="1"/>
         </w:numPr>
-      </w:pPr>
-      <w:r>
+        <w:rPr>
+          <w:color w:val="00B050"/>
+        </w:rPr>
+      </w:pPr>
+      <w:r>
+        <w:rPr>
+          <w:color w:val="00B050"/>
+        </w:rPr>
         <w:t>Consultar el detalle, que no diga solo “Detalle”, sino “Consultar detalle”.</w:t>
       </w:r>
     </w:p>
@@ -296,8 +336,14 @@
           <w:ilvl w:val="0"/>
           <w:numId w:val="1"/>
         </w:numPr>
-      </w:pPr>
-      <w:r>
+        <w:rPr>
+          <w:color w:val="00B050"/>
+        </w:rPr>
+      </w:pPr>
+      <w:r>
+        <w:rPr>
+          <w:color w:val="00B050"/>
+        </w:rPr>
         <w:t>Ver que las cosas se lean de arriba hacia abajo y de izquierda a derecha.</w:t>
       </w:r>
     </w:p>
